--- a/docProyecto.docx
+++ b/docProyecto.docx
@@ -4,10 +4,59 @@
   <w:body>
     <w:p>
       <w:pPr>
+        <w:ind w:left="360"/>
+      </w:pPr>
+      <w:r>
+        <w:t xml:space="preserve">Hace Falta: </w:t>
+      </w:r>
+    </w:p>
+    <w:p>
+      <w:pPr>
         <w:pStyle w:val="Prrafodelista"/>
         <w:numPr>
           <w:ilvl w:val="0"/>
-          <w:numId w:val="1"/>
+          <w:numId w:val="3"/>
+        </w:numPr>
+      </w:pPr>
+      <w:r>
+        <w:t>Servidor Web</w:t>
+      </w:r>
+    </w:p>
+    <w:p>
+      <w:pPr>
+        <w:pStyle w:val="Prrafodelista"/>
+        <w:numPr>
+          <w:ilvl w:val="0"/>
+          <w:numId w:val="3"/>
+        </w:numPr>
+      </w:pPr>
+      <w:r>
+        <w:t>Servidor de BBDD</w:t>
+      </w:r>
+    </w:p>
+    <w:p>
+      <w:pPr>
+        <w:pStyle w:val="Prrafodelista"/>
+        <w:numPr>
+          <w:ilvl w:val="0"/>
+          <w:numId w:val="3"/>
+        </w:numPr>
+      </w:pPr>
+      <w:r>
+        <w:t>Servidor FTP</w:t>
+      </w:r>
+    </w:p>
+    <w:p>
+      <w:pPr>
+        <w:ind w:left="360"/>
+      </w:pPr>
+    </w:p>
+    <w:p>
+      <w:pPr>
+        <w:pStyle w:val="Prrafodelista"/>
+        <w:numPr>
+          <w:ilvl w:val="0"/>
+          <w:numId w:val="2"/>
         </w:numPr>
       </w:pPr>
       <w:r>
@@ -56,6 +105,19 @@
         </w:drawing>
       </w:r>
     </w:p>
+    <w:p>
+      <w:pPr>
+        <w:pStyle w:val="Prrafodelista"/>
+        <w:numPr>
+          <w:ilvl w:val="0"/>
+          <w:numId w:val="1"/>
+        </w:numPr>
+      </w:pPr>
+      <w:r>
+        <w:t>Instalo un servidor FTP</w:t>
+      </w:r>
+    </w:p>
+    <w:p/>
     <w:p/>
     <w:sectPr>
       <w:pgSz w:w="11906" w:h="16838"/>
@@ -158,8 +220,216 @@
       </w:pPr>
     </w:lvl>
   </w:abstractNum>
+  <w:abstractNum w:abstractNumId="1" w15:restartNumberingAfterBreak="0">
+    <w:nsid w:val="37933B02"/>
+    <w:multiLevelType w:val="hybridMultilevel"/>
+    <w:tmpl w:val="F228AE10"/>
+    <w:lvl w:ilvl="0" w:tplc="0C0A000F">
+      <w:start w:val="1"/>
+      <w:numFmt w:val="decimal"/>
+      <w:lvlText w:val="%1."/>
+      <w:lvlJc w:val="left"/>
+      <w:pPr>
+        <w:ind w:left="720" w:hanging="360"/>
+      </w:pPr>
+      <w:rPr>
+        <w:rFonts w:hint="default"/>
+      </w:rPr>
+    </w:lvl>
+    <w:lvl w:ilvl="1" w:tplc="0C0A0019" w:tentative="1">
+      <w:start w:val="1"/>
+      <w:numFmt w:val="lowerLetter"/>
+      <w:lvlText w:val="%2."/>
+      <w:lvlJc w:val="left"/>
+      <w:pPr>
+        <w:ind w:left="1440" w:hanging="360"/>
+      </w:pPr>
+    </w:lvl>
+    <w:lvl w:ilvl="2" w:tplc="0C0A001B" w:tentative="1">
+      <w:start w:val="1"/>
+      <w:numFmt w:val="lowerRoman"/>
+      <w:lvlText w:val="%3."/>
+      <w:lvlJc w:val="right"/>
+      <w:pPr>
+        <w:ind w:left="2160" w:hanging="180"/>
+      </w:pPr>
+    </w:lvl>
+    <w:lvl w:ilvl="3" w:tplc="0C0A000F" w:tentative="1">
+      <w:start w:val="1"/>
+      <w:numFmt w:val="decimal"/>
+      <w:lvlText w:val="%4."/>
+      <w:lvlJc w:val="left"/>
+      <w:pPr>
+        <w:ind w:left="2880" w:hanging="360"/>
+      </w:pPr>
+    </w:lvl>
+    <w:lvl w:ilvl="4" w:tplc="0C0A0019" w:tentative="1">
+      <w:start w:val="1"/>
+      <w:numFmt w:val="lowerLetter"/>
+      <w:lvlText w:val="%5."/>
+      <w:lvlJc w:val="left"/>
+      <w:pPr>
+        <w:ind w:left="3600" w:hanging="360"/>
+      </w:pPr>
+    </w:lvl>
+    <w:lvl w:ilvl="5" w:tplc="0C0A001B" w:tentative="1">
+      <w:start w:val="1"/>
+      <w:numFmt w:val="lowerRoman"/>
+      <w:lvlText w:val="%6."/>
+      <w:lvlJc w:val="right"/>
+      <w:pPr>
+        <w:ind w:left="4320" w:hanging="180"/>
+      </w:pPr>
+    </w:lvl>
+    <w:lvl w:ilvl="6" w:tplc="0C0A000F" w:tentative="1">
+      <w:start w:val="1"/>
+      <w:numFmt w:val="decimal"/>
+      <w:lvlText w:val="%7."/>
+      <w:lvlJc w:val="left"/>
+      <w:pPr>
+        <w:ind w:left="5040" w:hanging="360"/>
+      </w:pPr>
+    </w:lvl>
+    <w:lvl w:ilvl="7" w:tplc="0C0A0019" w:tentative="1">
+      <w:start w:val="1"/>
+      <w:numFmt w:val="lowerLetter"/>
+      <w:lvlText w:val="%8."/>
+      <w:lvlJc w:val="left"/>
+      <w:pPr>
+        <w:ind w:left="5760" w:hanging="360"/>
+      </w:pPr>
+    </w:lvl>
+    <w:lvl w:ilvl="8" w:tplc="0C0A001B" w:tentative="1">
+      <w:start w:val="1"/>
+      <w:numFmt w:val="lowerRoman"/>
+      <w:lvlText w:val="%9."/>
+      <w:lvlJc w:val="right"/>
+      <w:pPr>
+        <w:ind w:left="6480" w:hanging="180"/>
+      </w:pPr>
+    </w:lvl>
+  </w:abstractNum>
+  <w:abstractNum w:abstractNumId="2" w15:restartNumberingAfterBreak="0">
+    <w:nsid w:val="41C14400"/>
+    <w:multiLevelType w:val="hybridMultilevel"/>
+    <w:tmpl w:val="FA68012E"/>
+    <w:lvl w:ilvl="0" w:tplc="6BFAC346">
+      <w:start w:val="1"/>
+      <w:numFmt w:val="bullet"/>
+      <w:lvlText w:val="-"/>
+      <w:lvlJc w:val="left"/>
+      <w:pPr>
+        <w:ind w:left="1065" w:hanging="360"/>
+      </w:pPr>
+      <w:rPr>
+        <w:rFonts w:ascii="Aptos" w:eastAsiaTheme="minorHAnsi" w:hAnsi="Aptos" w:cstheme="minorBidi" w:hint="default"/>
+      </w:rPr>
+    </w:lvl>
+    <w:lvl w:ilvl="1" w:tplc="0C0A0003" w:tentative="1">
+      <w:start w:val="1"/>
+      <w:numFmt w:val="bullet"/>
+      <w:lvlText w:val="o"/>
+      <w:lvlJc w:val="left"/>
+      <w:pPr>
+        <w:ind w:left="1785" w:hanging="360"/>
+      </w:pPr>
+      <w:rPr>
+        <w:rFonts w:ascii="Courier New" w:hAnsi="Courier New" w:cs="Courier New" w:hint="default"/>
+      </w:rPr>
+    </w:lvl>
+    <w:lvl w:ilvl="2" w:tplc="0C0A0005" w:tentative="1">
+      <w:start w:val="1"/>
+      <w:numFmt w:val="bullet"/>
+      <w:lvlText w:val=""/>
+      <w:lvlJc w:val="left"/>
+      <w:pPr>
+        <w:ind w:left="2505" w:hanging="360"/>
+      </w:pPr>
+      <w:rPr>
+        <w:rFonts w:ascii="Wingdings" w:hAnsi="Wingdings" w:hint="default"/>
+      </w:rPr>
+    </w:lvl>
+    <w:lvl w:ilvl="3" w:tplc="0C0A0001" w:tentative="1">
+      <w:start w:val="1"/>
+      <w:numFmt w:val="bullet"/>
+      <w:lvlText w:val=""/>
+      <w:lvlJc w:val="left"/>
+      <w:pPr>
+        <w:ind w:left="3225" w:hanging="360"/>
+      </w:pPr>
+      <w:rPr>
+        <w:rFonts w:ascii="Symbol" w:hAnsi="Symbol" w:hint="default"/>
+      </w:rPr>
+    </w:lvl>
+    <w:lvl w:ilvl="4" w:tplc="0C0A0003" w:tentative="1">
+      <w:start w:val="1"/>
+      <w:numFmt w:val="bullet"/>
+      <w:lvlText w:val="o"/>
+      <w:lvlJc w:val="left"/>
+      <w:pPr>
+        <w:ind w:left="3945" w:hanging="360"/>
+      </w:pPr>
+      <w:rPr>
+        <w:rFonts w:ascii="Courier New" w:hAnsi="Courier New" w:cs="Courier New" w:hint="default"/>
+      </w:rPr>
+    </w:lvl>
+    <w:lvl w:ilvl="5" w:tplc="0C0A0005" w:tentative="1">
+      <w:start w:val="1"/>
+      <w:numFmt w:val="bullet"/>
+      <w:lvlText w:val=""/>
+      <w:lvlJc w:val="left"/>
+      <w:pPr>
+        <w:ind w:left="4665" w:hanging="360"/>
+      </w:pPr>
+      <w:rPr>
+        <w:rFonts w:ascii="Wingdings" w:hAnsi="Wingdings" w:hint="default"/>
+      </w:rPr>
+    </w:lvl>
+    <w:lvl w:ilvl="6" w:tplc="0C0A0001" w:tentative="1">
+      <w:start w:val="1"/>
+      <w:numFmt w:val="bullet"/>
+      <w:lvlText w:val=""/>
+      <w:lvlJc w:val="left"/>
+      <w:pPr>
+        <w:ind w:left="5385" w:hanging="360"/>
+      </w:pPr>
+      <w:rPr>
+        <w:rFonts w:ascii="Symbol" w:hAnsi="Symbol" w:hint="default"/>
+      </w:rPr>
+    </w:lvl>
+    <w:lvl w:ilvl="7" w:tplc="0C0A0003" w:tentative="1">
+      <w:start w:val="1"/>
+      <w:numFmt w:val="bullet"/>
+      <w:lvlText w:val="o"/>
+      <w:lvlJc w:val="left"/>
+      <w:pPr>
+        <w:ind w:left="6105" w:hanging="360"/>
+      </w:pPr>
+      <w:rPr>
+        <w:rFonts w:ascii="Courier New" w:hAnsi="Courier New" w:cs="Courier New" w:hint="default"/>
+      </w:rPr>
+    </w:lvl>
+    <w:lvl w:ilvl="8" w:tplc="0C0A0005" w:tentative="1">
+      <w:start w:val="1"/>
+      <w:numFmt w:val="bullet"/>
+      <w:lvlText w:val=""/>
+      <w:lvlJc w:val="left"/>
+      <w:pPr>
+        <w:ind w:left="6825" w:hanging="360"/>
+      </w:pPr>
+      <w:rPr>
+        <w:rFonts w:ascii="Wingdings" w:hAnsi="Wingdings" w:hint="default"/>
+      </w:rPr>
+    </w:lvl>
+  </w:abstractNum>
   <w:num w:numId="1" w16cid:durableId="73624644">
     <w:abstractNumId w:val="0"/>
+  </w:num>
+  <w:num w:numId="2" w16cid:durableId="2044095574">
+    <w:abstractNumId w:val="1"/>
+  </w:num>
+  <w:num w:numId="3" w16cid:durableId="1551379933">
+    <w:abstractNumId w:val="2"/>
   </w:num>
 </w:numbering>
 </file>
